--- a/DRS Data Analysis Software Documentation.docx
+++ b/DRS Data Analysis Software Documentation.docx
@@ -112,7 +112,7 @@
           <w:rFonts w:ascii="Tahoma" w:eastAsia="Tahoma" w:hAnsi="Tahoma" w:cs="Tahoma"/>
           <w:sz w:val="28"/>
         </w:rPr>
-        <w:t>8/11</w:t>
+        <w:t>9/23</w:t>
       </w:r>
       <w:r>
         <w:rPr>
@@ -216,55 +216,16 @@
           <w:sz w:val="28"/>
         </w:rPr>
       </w:pPr>
-      <w:proofErr w:type="spellStart"/>
-      <w:r>
+    </w:p>
+    <w:p>
+      <w:pPr>
+        <w:spacing w:after="93"/>
+        <w:ind w:left="-5"/>
         <w:rPr>
           <w:rFonts w:ascii="Tahoma" w:eastAsia="Tahoma" w:hAnsi="Tahoma" w:cs="Tahoma"/>
           <w:sz w:val="28"/>
         </w:rPr>
-        <w:t>Waubonsee</w:t>
-      </w:r>
-      <w:proofErr w:type="spellEnd"/>
-      <w:r>
-        <w:rPr>
-          <w:rFonts w:ascii="Tahoma" w:eastAsia="Tahoma" w:hAnsi="Tahoma" w:cs="Tahoma"/>
-          <w:sz w:val="28"/>
-        </w:rPr>
-        <w:t xml:space="preserve"> Community College </w:t>
-      </w:r>
-    </w:p>
-    <w:p>
-      <w:pPr>
-        <w:spacing w:after="93"/>
-        <w:ind w:left="-5"/>
-        <w:rPr>
-          <w:rFonts w:ascii="Tahoma" w:eastAsia="Tahoma" w:hAnsi="Tahoma" w:cs="Tahoma"/>
-          <w:sz w:val="28"/>
-        </w:rPr>
-      </w:pPr>
-      <w:proofErr w:type="spellStart"/>
-      <w:r>
-        <w:rPr>
-          <w:rFonts w:ascii="Tahoma" w:eastAsia="Tahoma" w:hAnsi="Tahoma" w:cs="Tahoma"/>
-          <w:sz w:val="28"/>
-        </w:rPr>
-        <w:t>Fermi</w:t>
-      </w:r>
-      <w:r>
-        <w:rPr>
-          <w:rFonts w:ascii="Tahoma" w:eastAsia="Tahoma" w:hAnsi="Tahoma" w:cs="Tahoma"/>
-          <w:sz w:val="28"/>
-        </w:rPr>
-        <w:t>lab</w:t>
-      </w:r>
-      <w:proofErr w:type="spellEnd"/>
-      <w:r>
-        <w:rPr>
-          <w:rFonts w:ascii="Tahoma" w:eastAsia="Tahoma" w:hAnsi="Tahoma" w:cs="Tahoma"/>
-          <w:sz w:val="28"/>
-        </w:rPr>
-        <w:t xml:space="preserve"> Summer Intern, Community College Internships (CCI) Program</w:t>
-      </w:r>
+      </w:pPr>
     </w:p>
     <w:p>
       <w:pPr>
@@ -381,23 +342,7 @@
             <w:rFonts w:ascii="Tahoma" w:hAnsi="Tahoma" w:cs="Tahoma"/>
             <w:sz w:val="24"/>
           </w:rPr>
-          <w:t>https://root.cern.ch/content/release-53</w:t>
-        </w:r>
-        <w:r>
-          <w:rPr>
-            <w:rStyle w:val="Hyperlink"/>
-            <w:rFonts w:ascii="Tahoma" w:hAnsi="Tahoma" w:cs="Tahoma"/>
-            <w:sz w:val="24"/>
-          </w:rPr>
-          <w:t>4</w:t>
-        </w:r>
-        <w:r>
-          <w:rPr>
-            <w:rStyle w:val="Hyperlink"/>
-            <w:rFonts w:ascii="Tahoma" w:hAnsi="Tahoma" w:cs="Tahoma"/>
-            <w:sz w:val="24"/>
-          </w:rPr>
-          <w:t>36</w:t>
+          <w:t>https://root.cern.ch/content/release-53436</w:t>
         </w:r>
       </w:hyperlink>
       <w:r>
@@ -959,7 +904,6 @@
           <w:rFonts w:ascii="Tahoma" w:eastAsia="Tahoma" w:hAnsi="Tahoma" w:cs="Tahoma"/>
           <w:sz w:val="36"/>
         </w:rPr>
-        <w:lastRenderedPageBreak/>
         <w:t>Use of DRS Oscilloscope program</w:t>
       </w:r>
     </w:p>
@@ -1369,7 +1313,7 @@
               </wp:anchor>
             </w:drawing>
           </mc:Choice>
-          <mc:Fallback xmlns:w16se="http://schemas.microsoft.com/office/word/2015/wordml/symex" xmlns:cx2="http://schemas.microsoft.com/office/drawing/2015/10/21/chartex" xmlns:cx1="http://schemas.microsoft.com/office/drawing/2015/9/8/chartex" xmlns:cx="http://schemas.microsoft.com/office/drawing/2014/chartex">
+          <mc:Fallback xmlns:cx="http://schemas.microsoft.com/office/drawing/2014/chartex" xmlns:cx1="http://schemas.microsoft.com/office/drawing/2015/9/8/chartex" xmlns:cx2="http://schemas.microsoft.com/office/drawing/2015/10/21/chartex" xmlns:w16se="http://schemas.microsoft.com/office/word/2015/wordml/symex">
             <w:pict>
               <v:shapetype w14:anchorId="1D99A076" id="_x0000_t32" coordsize="21600,21600" o:spt="32" o:oned="t" path="m,l21600,21600e" filled="f">
                 <v:path arrowok="t" fillok="f" o:connecttype="none"/>
@@ -1442,7 +1386,7 @@
               </wp:anchor>
             </w:drawing>
           </mc:Choice>
-          <mc:Fallback xmlns:w16se="http://schemas.microsoft.com/office/word/2015/wordml/symex" xmlns:cx2="http://schemas.microsoft.com/office/drawing/2015/10/21/chartex" xmlns:cx1="http://schemas.microsoft.com/office/drawing/2015/9/8/chartex" xmlns:cx="http://schemas.microsoft.com/office/drawing/2014/chartex">
+          <mc:Fallback xmlns:cx="http://schemas.microsoft.com/office/drawing/2014/chartex" xmlns:cx1="http://schemas.microsoft.com/office/drawing/2015/9/8/chartex" xmlns:cx2="http://schemas.microsoft.com/office/drawing/2015/10/21/chartex" xmlns:w16se="http://schemas.microsoft.com/office/word/2015/wordml/symex">
             <w:pict>
               <v:shape w14:anchorId="6C221EC3" id="Straight Arrow Connector 9" o:spid="_x0000_s1026" type="#_x0000_t32" style="position:absolute;margin-left:338.25pt;margin-top:176.45pt;width:16.5pt;height:.75pt;flip:x;z-index:251670528;visibility:visible;mso-wrap-style:square;mso-wrap-distance-left:9pt;mso-wrap-distance-top:0;mso-wrap-distance-right:9pt;mso-wrap-distance-bottom:0;mso-position-horizontal:absolute;mso-position-horizontal-relative:text;mso-position-vertical:absolute;mso-position-vertical-relative:text" o:gfxdata="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" strokecolor="#5b9bd5 [3204]" strokeweight="2.25pt">
                 <v:stroke endarrow="block" joinstyle="miter"/>
@@ -1620,7 +1564,6 @@
           <w:b/>
           <w:sz w:val="24"/>
         </w:rPr>
-        <w:lastRenderedPageBreak/>
         <w:t>Delay</w:t>
       </w:r>
       <w:r>
@@ -1835,7 +1778,6 @@
         <w:rPr>
           <w:noProof/>
         </w:rPr>
-        <w:lastRenderedPageBreak/>
         <w:drawing>
           <wp:anchor distT="0" distB="0" distL="114300" distR="114300" simplePos="0" relativeHeight="251664384" behindDoc="0" locked="0" layoutInCell="1" allowOverlap="1" wp14:anchorId="390ADBC9" wp14:editId="709E8E73">
             <wp:simplePos x="0" y="0"/>
@@ -2115,7 +2057,7 @@
               </wp:anchor>
             </w:drawing>
           </mc:Choice>
-          <mc:Fallback xmlns:w16se="http://schemas.microsoft.com/office/word/2015/wordml/symex" xmlns:cx2="http://schemas.microsoft.com/office/drawing/2015/10/21/chartex" xmlns:cx1="http://schemas.microsoft.com/office/drawing/2015/9/8/chartex" xmlns:cx="http://schemas.microsoft.com/office/drawing/2014/chartex">
+          <mc:Fallback xmlns:cx="http://schemas.microsoft.com/office/drawing/2014/chartex" xmlns:cx1="http://schemas.microsoft.com/office/drawing/2015/9/8/chartex" xmlns:cx2="http://schemas.microsoft.com/office/drawing/2015/10/21/chartex" xmlns:w16se="http://schemas.microsoft.com/office/word/2015/wordml/symex">
             <w:pict>
               <v:shape w14:anchorId="3AD7CA74" id="Straight Arrow Connector 14" o:spid="_x0000_s1026" type="#_x0000_t32" style="position:absolute;margin-left:32.25pt;margin-top:162.6pt;width:6pt;height:21pt;z-index:251674624;visibility:visible;mso-wrap-style:square;mso-width-percent:0;mso-height-percent:0;mso-wrap-distance-left:9pt;mso-wrap-distance-top:0;mso-wrap-distance-right:9pt;mso-wrap-distance-bottom:0;mso-position-horizontal:absolute;mso-position-horizontal-relative:text;mso-position-vertical:absolute;mso-position-vertical-relative:text;mso-width-percent:0;mso-height-percent:0;mso-width-relative:margin;mso-height-relative:margin" o:gfxdata="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" strokecolor="#5b9bd5 [3204]" strokeweight="2.25pt">
                 <v:stroke endarrow="block" joinstyle="miter"/>
@@ -2271,7 +2213,6 @@
           <w:rFonts w:ascii="Tahoma" w:hAnsi="Tahoma" w:cs="Tahoma"/>
           <w:sz w:val="36"/>
         </w:rPr>
-        <w:lastRenderedPageBreak/>
         <w:t>Use of DRS Data Analysis Program</w:t>
       </w:r>
     </w:p>
@@ -2458,18 +2399,17 @@
           <w:noProof/>
           <w:sz w:val="24"/>
         </w:rPr>
-        <w:lastRenderedPageBreak/>
         <w:drawing>
-          <wp:anchor distT="0" distB="0" distL="114300" distR="114300" simplePos="0" relativeHeight="251667456" behindDoc="0" locked="0" layoutInCell="1" allowOverlap="1" wp14:anchorId="19C1B58A" wp14:editId="375E3A49">
+          <wp:anchor distT="0" distB="0" distL="114300" distR="114300" simplePos="0" relativeHeight="251667456" behindDoc="0" locked="0" layoutInCell="1" allowOverlap="1" wp14:anchorId="5BA3DEC3" wp14:editId="38A5B41C">
             <wp:simplePos x="0" y="0"/>
             <wp:positionH relativeFrom="page">
-              <wp:posOffset>2918460</wp:posOffset>
+              <wp:posOffset>2914650</wp:posOffset>
             </wp:positionH>
             <wp:positionV relativeFrom="margin">
-              <wp:posOffset>114300</wp:posOffset>
+              <wp:posOffset>121920</wp:posOffset>
             </wp:positionV>
-            <wp:extent cx="4591050" cy="3381375"/>
-            <wp:effectExtent l="0" t="0" r="0" b="9525"/>
+            <wp:extent cx="4591050" cy="3365500"/>
+            <wp:effectExtent l="0" t="0" r="0" b="6350"/>
             <wp:wrapSquare wrapText="bothSides"/>
             <wp:docPr id="8" name="Picture 8"/>
             <wp:cNvGraphicFramePr>
@@ -2497,7 +2437,7 @@
                   <pic:spPr>
                     <a:xfrm>
                       <a:off x="0" y="0"/>
-                      <a:ext cx="4591050" cy="3381375"/>
+                      <a:ext cx="4591050" cy="3365500"/>
                     </a:xfrm>
                     <a:prstGeom prst="rect">
                       <a:avLst/>
@@ -2531,548 +2471,58 @@
       <w:r>
         <w:rPr>
           <w:rFonts w:ascii="Tahoma" w:hAnsi="Tahoma" w:cs="Tahoma"/>
+          <w:sz w:val="24"/>
+        </w:rPr>
+        <w:t>The User should now be able to see a histogram with a large signal and other flatter areas. The user can enter in the areas that a good sample of the noise could come from and also an area where a good sample of the signal can come from. After entering in these values, the user can Generate the root file.</w:t>
+      </w:r>
+      <w:r>
+        <w:rPr>
+          <w:rFonts w:ascii="Tahoma" w:hAnsi="Tahoma" w:cs="Tahoma"/>
+          <w:sz w:val="24"/>
+        </w:rPr>
+        <w:t xml:space="preserve"> The ranges should include 10</w:t>
+      </w:r>
+      <w:r>
+        <w:rPr>
+          <w:rFonts w:ascii="Tahoma" w:hAnsi="Tahoma" w:cs="Tahoma"/>
+          <w:sz w:val="24"/>
+        </w:rPr>
+        <w:t>0-20</w:t>
+      </w:r>
+      <w:r>
+        <w:rPr>
+          <w:rFonts w:ascii="Tahoma" w:hAnsi="Tahoma" w:cs="Tahoma"/>
+          <w:sz w:val="24"/>
+        </w:rPr>
+        <w:t xml:space="preserve">0 data points. (Ex: </w:t>
+      </w:r>
+      <w:r>
+        <w:rPr>
+          <w:rFonts w:ascii="Tahoma" w:hAnsi="Tahoma" w:cs="Tahoma"/>
+          <w:sz w:val="24"/>
+        </w:rPr>
+        <w:t xml:space="preserve">Range of </w:t>
+      </w:r>
+      <w:r>
+        <w:rPr>
+          <w:rFonts w:ascii="Tahoma" w:hAnsi="Tahoma" w:cs="Tahoma"/>
+          <w:sz w:val="24"/>
+        </w:rPr>
+        <w:t>550-750 or 200-3</w:t>
+      </w:r>
+      <w:r>
+        <w:rPr>
+          <w:rFonts w:ascii="Tahoma" w:hAnsi="Tahoma" w:cs="Tahoma"/>
+          <w:sz w:val="24"/>
+        </w:rPr>
+        <w:t>00)</w:t>
+      </w:r>
+      <w:r>
+        <w:rPr>
           <w:noProof/>
-          <w:sz w:val="24"/>
-        </w:rPr>
-        <mc:AlternateContent>
-          <mc:Choice Requires="wps">
-            <w:drawing>
-              <wp:anchor distT="45720" distB="45720" distL="114300" distR="114300" simplePos="0" relativeHeight="251684864" behindDoc="0" locked="0" layoutInCell="1" allowOverlap="1" wp14:anchorId="52BC29A8" wp14:editId="1796F7A3">
-                <wp:simplePos x="0" y="0"/>
-                <wp:positionH relativeFrom="column">
-                  <wp:posOffset>2819400</wp:posOffset>
-                </wp:positionH>
-                <wp:positionV relativeFrom="paragraph">
-                  <wp:posOffset>1318895</wp:posOffset>
-                </wp:positionV>
-                <wp:extent cx="685800" cy="885825"/>
-                <wp:effectExtent l="0" t="0" r="0" b="0"/>
-                <wp:wrapSquare wrapText="bothSides"/>
-                <wp:docPr id="20" name="Text Box 2"/>
-                <wp:cNvGraphicFramePr>
-                  <a:graphicFrameLocks xmlns:a="http://schemas.openxmlformats.org/drawingml/2006/main"/>
-                </wp:cNvGraphicFramePr>
-                <a:graphic xmlns:a="http://schemas.openxmlformats.org/drawingml/2006/main">
-                  <a:graphicData uri="http://schemas.microsoft.com/office/word/2010/wordprocessingShape">
-                    <wps:wsp>
-                      <wps:cNvSpPr txBox="1">
-                        <a:spLocks noChangeArrowheads="1"/>
-                      </wps:cNvSpPr>
-                      <wps:spPr bwMode="auto">
-                        <a:xfrm>
-                          <a:off x="0" y="0"/>
-                          <a:ext cx="685800" cy="885825"/>
-                        </a:xfrm>
-                        <a:prstGeom prst="rect">
-                          <a:avLst/>
-                        </a:prstGeom>
-                        <a:noFill/>
-                        <a:ln w="9525">
-                          <a:noFill/>
-                          <a:miter lim="800000"/>
-                          <a:headEnd/>
-                          <a:tailEnd/>
-                        </a:ln>
-                      </wps:spPr>
-                      <wps:txbx>
-                        <w:txbxContent>
-                          <w:p>
-                            <w:r>
-                              <w:t>Example</w:t>
-                            </w:r>
-                          </w:p>
-                          <w:p>
-                            <w:r>
-                              <w:t xml:space="preserve">Noise </w:t>
-                            </w:r>
-                          </w:p>
-                          <w:p>
-                            <w:r>
-                              <w:t>Range</w:t>
-                            </w:r>
-                          </w:p>
-                        </w:txbxContent>
-                      </wps:txbx>
-                      <wps:bodyPr rot="0" vert="horz" wrap="square" lIns="91440" tIns="45720" rIns="91440" bIns="45720" anchor="t" anchorCtr="0">
-                        <a:noAutofit/>
-                      </wps:bodyPr>
-                    </wps:wsp>
-                  </a:graphicData>
-                </a:graphic>
-                <wp14:sizeRelH relativeFrom="margin">
-                  <wp14:pctWidth>0</wp14:pctWidth>
-                </wp14:sizeRelH>
-                <wp14:sizeRelV relativeFrom="margin">
-                  <wp14:pctHeight>0</wp14:pctHeight>
-                </wp14:sizeRelV>
-              </wp:anchor>
-            </w:drawing>
-          </mc:Choice>
-          <mc:Fallback>
-            <w:pict>
-              <v:shape w14:anchorId="52BC29A8" id="_x0000_s1027" type="#_x0000_t202" style="position:absolute;left:0;text-align:left;margin-left:222pt;margin-top:103.85pt;width:54pt;height:69.75pt;z-index:251684864;visibility:visible;mso-wrap-style:square;mso-width-percent:0;mso-height-percent:0;mso-wrap-distance-left:9pt;mso-wrap-distance-top:3.6pt;mso-wrap-distance-right:9pt;mso-wrap-distance-bottom:3.6pt;mso-position-horizontal:absolute;mso-position-horizontal-relative:text;mso-position-vertical:absolute;mso-position-vertical-relative:text;mso-width-percent:0;mso-height-percent:0;mso-width-relative:margin;mso-height-relative:margin;v-text-anchor:top" o:gfxdata="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" filled="f" stroked="f">
-                <v:textbox>
-                  <w:txbxContent>
-                    <w:p>
-                      <w:r>
-                        <w:t>Example</w:t>
-                      </w:r>
-                    </w:p>
-                    <w:p>
-                      <w:r>
-                        <w:t xml:space="preserve">Noise </w:t>
-                      </w:r>
-                    </w:p>
-                    <w:p>
-                      <w:r>
-                        <w:t>Range</w:t>
-                      </w:r>
-                    </w:p>
-                  </w:txbxContent>
-                </v:textbox>
-                <w10:wrap type="square"/>
-              </v:shape>
-            </w:pict>
-          </mc:Fallback>
-        </mc:AlternateContent>
-      </w:r>
-      <w:r>
-        <w:rPr>
-          <w:rFonts w:ascii="Tahoma" w:hAnsi="Tahoma" w:cs="Tahoma"/>
-          <w:noProof/>
-          <w:sz w:val="24"/>
-        </w:rPr>
-        <mc:AlternateContent>
-          <mc:Choice Requires="wps">
-            <w:drawing>
-              <wp:anchor distT="45720" distB="45720" distL="114300" distR="114300" simplePos="0" relativeHeight="251686912" behindDoc="0" locked="0" layoutInCell="1" allowOverlap="1" wp14:anchorId="210853E6" wp14:editId="57876211">
-                <wp:simplePos x="0" y="0"/>
-                <wp:positionH relativeFrom="column">
-                  <wp:posOffset>4133850</wp:posOffset>
-                </wp:positionH>
-                <wp:positionV relativeFrom="paragraph">
-                  <wp:posOffset>1557020</wp:posOffset>
-                </wp:positionV>
-                <wp:extent cx="685800" cy="866775"/>
-                <wp:effectExtent l="0" t="0" r="0" b="0"/>
-                <wp:wrapSquare wrapText="bothSides"/>
-                <wp:docPr id="21" name="Text Box 2"/>
-                <wp:cNvGraphicFramePr>
-                  <a:graphicFrameLocks xmlns:a="http://schemas.openxmlformats.org/drawingml/2006/main"/>
-                </wp:cNvGraphicFramePr>
-                <a:graphic xmlns:a="http://schemas.openxmlformats.org/drawingml/2006/main">
-                  <a:graphicData uri="http://schemas.microsoft.com/office/word/2010/wordprocessingShape">
-                    <wps:wsp>
-                      <wps:cNvSpPr txBox="1">
-                        <a:spLocks noChangeArrowheads="1"/>
-                      </wps:cNvSpPr>
-                      <wps:spPr bwMode="auto">
-                        <a:xfrm>
-                          <a:off x="0" y="0"/>
-                          <a:ext cx="685800" cy="866775"/>
-                        </a:xfrm>
-                        <a:prstGeom prst="rect">
-                          <a:avLst/>
-                        </a:prstGeom>
-                        <a:noFill/>
-                        <a:ln w="9525">
-                          <a:noFill/>
-                          <a:miter lim="800000"/>
-                          <a:headEnd/>
-                          <a:tailEnd/>
-                        </a:ln>
-                      </wps:spPr>
-                      <wps:txbx>
-                        <w:txbxContent>
-                          <w:p>
-                            <w:r>
-                              <w:t>Example</w:t>
-                            </w:r>
-                          </w:p>
-                          <w:p>
-                            <w:r>
-                              <w:t>Signal</w:t>
-                            </w:r>
-                          </w:p>
-                          <w:p>
-                            <w:r>
-                              <w:t>Range</w:t>
-                            </w:r>
-                          </w:p>
-                        </w:txbxContent>
-                      </wps:txbx>
-                      <wps:bodyPr rot="0" vert="horz" wrap="square" lIns="91440" tIns="45720" rIns="91440" bIns="45720" anchor="t" anchorCtr="0">
-                        <a:noAutofit/>
-                      </wps:bodyPr>
-                    </wps:wsp>
-                  </a:graphicData>
-                </a:graphic>
-                <wp14:sizeRelH relativeFrom="margin">
-                  <wp14:pctWidth>0</wp14:pctWidth>
-                </wp14:sizeRelH>
-                <wp14:sizeRelV relativeFrom="margin">
-                  <wp14:pctHeight>0</wp14:pctHeight>
-                </wp14:sizeRelV>
-              </wp:anchor>
-            </w:drawing>
-          </mc:Choice>
-          <mc:Fallback>
-            <w:pict>
-              <v:shape w14:anchorId="210853E6" id="_x0000_s1028" type="#_x0000_t202" style="position:absolute;left:0;text-align:left;margin-left:325.5pt;margin-top:122.6pt;width:54pt;height:68.25pt;z-index:251686912;visibility:visible;mso-wrap-style:square;mso-width-percent:0;mso-height-percent:0;mso-wrap-distance-left:9pt;mso-wrap-distance-top:3.6pt;mso-wrap-distance-right:9pt;mso-wrap-distance-bottom:3.6pt;mso-position-horizontal:absolute;mso-position-horizontal-relative:text;mso-position-vertical:absolute;mso-position-vertical-relative:text;mso-width-percent:0;mso-height-percent:0;mso-width-relative:margin;mso-height-relative:margin;v-text-anchor:top" o:gfxdata="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" filled="f" stroked="f">
-                <v:textbox>
-                  <w:txbxContent>
-                    <w:p>
-                      <w:r>
-                        <w:t>Example</w:t>
-                      </w:r>
-                    </w:p>
-                    <w:p>
-                      <w:r>
-                        <w:t>Signal</w:t>
-                      </w:r>
-                    </w:p>
-                    <w:p>
-                      <w:r>
-                        <w:t>Range</w:t>
-                      </w:r>
-                    </w:p>
-                  </w:txbxContent>
-                </v:textbox>
-                <w10:wrap type="square"/>
-              </v:shape>
-            </w:pict>
-          </mc:Fallback>
-        </mc:AlternateContent>
-      </w:r>
-      <w:r>
-        <w:rPr>
-          <w:rFonts w:ascii="Tahoma" w:hAnsi="Tahoma" w:cs="Tahoma"/>
-          <w:noProof/>
-          <w:sz w:val="24"/>
-        </w:rPr>
-        <mc:AlternateContent>
-          <mc:Choice Requires="wps">
-            <w:drawing>
-              <wp:anchor distT="0" distB="0" distL="114300" distR="114300" simplePos="0" relativeHeight="251680768" behindDoc="0" locked="0" layoutInCell="1" allowOverlap="1" wp14:anchorId="3C044473" wp14:editId="0AC2B730">
-                <wp:simplePos x="0" y="0"/>
-                <wp:positionH relativeFrom="column">
-                  <wp:posOffset>4686300</wp:posOffset>
-                </wp:positionH>
-                <wp:positionV relativeFrom="paragraph">
-                  <wp:posOffset>581660</wp:posOffset>
-                </wp:positionV>
-                <wp:extent cx="0" cy="809625"/>
-                <wp:effectExtent l="19050" t="0" r="19050" b="28575"/>
-                <wp:wrapNone/>
-                <wp:docPr id="18" name="Straight Connector 18"/>
-                <wp:cNvGraphicFramePr/>
-                <a:graphic xmlns:a="http://schemas.openxmlformats.org/drawingml/2006/main">
-                  <a:graphicData uri="http://schemas.microsoft.com/office/word/2010/wordprocessingShape">
-                    <wps:wsp>
-                      <wps:cNvCnPr/>
-                      <wps:spPr>
-                        <a:xfrm flipH="1">
-                          <a:off x="0" y="0"/>
-                          <a:ext cx="0" cy="809625"/>
-                        </a:xfrm>
-                        <a:prstGeom prst="line">
-                          <a:avLst/>
-                        </a:prstGeom>
-                        <a:ln w="38100"/>
-                      </wps:spPr>
-                      <wps:style>
-                        <a:lnRef idx="1">
-                          <a:schemeClr val="accent1"/>
-                        </a:lnRef>
-                        <a:fillRef idx="0">
-                          <a:schemeClr val="accent1"/>
-                        </a:fillRef>
-                        <a:effectRef idx="0">
-                          <a:schemeClr val="accent1"/>
-                        </a:effectRef>
-                        <a:fontRef idx="minor">
-                          <a:schemeClr val="tx1"/>
-                        </a:fontRef>
-                      </wps:style>
-                      <wps:bodyPr/>
-                    </wps:wsp>
-                  </a:graphicData>
-                </a:graphic>
-                <wp14:sizeRelH relativeFrom="margin">
-                  <wp14:pctWidth>0</wp14:pctWidth>
-                </wp14:sizeRelH>
-                <wp14:sizeRelV relativeFrom="margin">
-                  <wp14:pctHeight>0</wp14:pctHeight>
-                </wp14:sizeRelV>
-              </wp:anchor>
-            </w:drawing>
-          </mc:Choice>
-          <mc:Fallback>
-            <w:pict>
-              <v:line w14:anchorId="25A90122" id="Straight Connector 18" o:spid="_x0000_s1026" style="position:absolute;flip:x;z-index:251680768;visibility:visible;mso-wrap-style:square;mso-width-percent:0;mso-height-percent:0;mso-wrap-distance-left:9pt;mso-wrap-distance-top:0;mso-wrap-distance-right:9pt;mso-wrap-distance-bottom:0;mso-position-horizontal:absolute;mso-position-horizontal-relative:text;mso-position-vertical:absolute;mso-position-vertical-relative:text;mso-width-percent:0;mso-height-percent:0;mso-width-relative:margin;mso-height-relative:margin" from="369pt,45.8pt" to="369pt,109.55pt" o:gfxdata="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" strokecolor="#5b9bd5 [3204]" strokeweight="3pt">
-                <v:stroke joinstyle="miter"/>
-              </v:line>
-            </w:pict>
-          </mc:Fallback>
-        </mc:AlternateContent>
-      </w:r>
-      <w:r>
-        <w:rPr>
-          <w:rFonts w:ascii="Tahoma" w:hAnsi="Tahoma" w:cs="Tahoma"/>
-          <w:noProof/>
-          <w:sz w:val="24"/>
-        </w:rPr>
-        <mc:AlternateContent>
-          <mc:Choice Requires="wps">
-            <w:drawing>
-              <wp:anchor distT="0" distB="0" distL="114300" distR="114300" simplePos="0" relativeHeight="251682816" behindDoc="0" locked="0" layoutInCell="1" allowOverlap="1" wp14:anchorId="6AFA63E2" wp14:editId="22D6BED4">
-                <wp:simplePos x="0" y="0"/>
-                <wp:positionH relativeFrom="column">
-                  <wp:posOffset>4276725</wp:posOffset>
-                </wp:positionH>
-                <wp:positionV relativeFrom="paragraph">
-                  <wp:posOffset>594995</wp:posOffset>
-                </wp:positionV>
-                <wp:extent cx="0" cy="809625"/>
-                <wp:effectExtent l="19050" t="0" r="19050" b="28575"/>
-                <wp:wrapNone/>
-                <wp:docPr id="19" name="Straight Connector 19"/>
-                <wp:cNvGraphicFramePr/>
-                <a:graphic xmlns:a="http://schemas.openxmlformats.org/drawingml/2006/main">
-                  <a:graphicData uri="http://schemas.microsoft.com/office/word/2010/wordprocessingShape">
-                    <wps:wsp>
-                      <wps:cNvCnPr/>
-                      <wps:spPr>
-                        <a:xfrm flipH="1">
-                          <a:off x="0" y="0"/>
-                          <a:ext cx="0" cy="809625"/>
-                        </a:xfrm>
-                        <a:prstGeom prst="line">
-                          <a:avLst/>
-                        </a:prstGeom>
-                        <a:ln w="38100"/>
-                      </wps:spPr>
-                      <wps:style>
-                        <a:lnRef idx="1">
-                          <a:schemeClr val="accent1"/>
-                        </a:lnRef>
-                        <a:fillRef idx="0">
-                          <a:schemeClr val="accent1"/>
-                        </a:fillRef>
-                        <a:effectRef idx="0">
-                          <a:schemeClr val="accent1"/>
-                        </a:effectRef>
-                        <a:fontRef idx="minor">
-                          <a:schemeClr val="tx1"/>
-                        </a:fontRef>
-                      </wps:style>
-                      <wps:bodyPr/>
-                    </wps:wsp>
-                  </a:graphicData>
-                </a:graphic>
-                <wp14:sizeRelH relativeFrom="margin">
-                  <wp14:pctWidth>0</wp14:pctWidth>
-                </wp14:sizeRelH>
-                <wp14:sizeRelV relativeFrom="margin">
-                  <wp14:pctHeight>0</wp14:pctHeight>
-                </wp14:sizeRelV>
-              </wp:anchor>
-            </w:drawing>
-          </mc:Choice>
-          <mc:Fallback>
-            <w:pict>
-              <v:line w14:anchorId="6117115F" id="Straight Connector 19" o:spid="_x0000_s1026" style="position:absolute;flip:x;z-index:251682816;visibility:visible;mso-wrap-style:square;mso-width-percent:0;mso-height-percent:0;mso-wrap-distance-left:9pt;mso-wrap-distance-top:0;mso-wrap-distance-right:9pt;mso-wrap-distance-bottom:0;mso-position-horizontal:absolute;mso-position-horizontal-relative:text;mso-position-vertical:absolute;mso-position-vertical-relative:text;mso-width-percent:0;mso-height-percent:0;mso-width-relative:margin;mso-height-relative:margin" from="336.75pt,46.85pt" to="336.75pt,110.6pt" o:gfxdata="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" strokecolor="#5b9bd5 [3204]" strokeweight="3pt">
-                <v:stroke joinstyle="miter"/>
-              </v:line>
-            </w:pict>
-          </mc:Fallback>
-        </mc:AlternateContent>
-      </w:r>
-      <w:r>
-        <w:rPr>
-          <w:rFonts w:ascii="Tahoma" w:hAnsi="Tahoma" w:cs="Tahoma"/>
-          <w:noProof/>
-          <w:sz w:val="24"/>
-        </w:rPr>
-        <mc:AlternateContent>
-          <mc:Choice Requires="wps">
-            <w:drawing>
-              <wp:anchor distT="0" distB="0" distL="114300" distR="114300" simplePos="0" relativeHeight="251678720" behindDoc="0" locked="0" layoutInCell="1" allowOverlap="1" wp14:anchorId="236389E2" wp14:editId="3CAD65CA">
-                <wp:simplePos x="0" y="0"/>
-                <wp:positionH relativeFrom="column">
-                  <wp:posOffset>3352800</wp:posOffset>
-                </wp:positionH>
-                <wp:positionV relativeFrom="paragraph">
-                  <wp:posOffset>535305</wp:posOffset>
-                </wp:positionV>
-                <wp:extent cx="0" cy="809625"/>
-                <wp:effectExtent l="19050" t="0" r="19050" b="28575"/>
-                <wp:wrapNone/>
-                <wp:docPr id="17" name="Straight Connector 17"/>
-                <wp:cNvGraphicFramePr/>
-                <a:graphic xmlns:a="http://schemas.openxmlformats.org/drawingml/2006/main">
-                  <a:graphicData uri="http://schemas.microsoft.com/office/word/2010/wordprocessingShape">
-                    <wps:wsp>
-                      <wps:cNvCnPr/>
-                      <wps:spPr>
-                        <a:xfrm flipH="1">
-                          <a:off x="0" y="0"/>
-                          <a:ext cx="0" cy="809625"/>
-                        </a:xfrm>
-                        <a:prstGeom prst="line">
-                          <a:avLst/>
-                        </a:prstGeom>
-                        <a:ln w="38100"/>
-                      </wps:spPr>
-                      <wps:style>
-                        <a:lnRef idx="1">
-                          <a:schemeClr val="accent1"/>
-                        </a:lnRef>
-                        <a:fillRef idx="0">
-                          <a:schemeClr val="accent1"/>
-                        </a:fillRef>
-                        <a:effectRef idx="0">
-                          <a:schemeClr val="accent1"/>
-                        </a:effectRef>
-                        <a:fontRef idx="minor">
-                          <a:schemeClr val="tx1"/>
-                        </a:fontRef>
-                      </wps:style>
-                      <wps:bodyPr/>
-                    </wps:wsp>
-                  </a:graphicData>
-                </a:graphic>
-                <wp14:sizeRelH relativeFrom="margin">
-                  <wp14:pctWidth>0</wp14:pctWidth>
-                </wp14:sizeRelH>
-                <wp14:sizeRelV relativeFrom="margin">
-                  <wp14:pctHeight>0</wp14:pctHeight>
-                </wp14:sizeRelV>
-              </wp:anchor>
-            </w:drawing>
-          </mc:Choice>
-          <mc:Fallback>
-            <w:pict>
-              <v:line w14:anchorId="30BF46C7" id="Straight Connector 17" o:spid="_x0000_s1026" style="position:absolute;flip:x;z-index:251678720;visibility:visible;mso-wrap-style:square;mso-width-percent:0;mso-height-percent:0;mso-wrap-distance-left:9pt;mso-wrap-distance-top:0;mso-wrap-distance-right:9pt;mso-wrap-distance-bottom:0;mso-position-horizontal:absolute;mso-position-horizontal-relative:text;mso-position-vertical:absolute;mso-position-vertical-relative:text;mso-width-percent:0;mso-height-percent:0;mso-width-relative:margin;mso-height-relative:margin" from="264pt,42.15pt" to="264pt,105.9pt" o:gfxdata="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" strokecolor="#5b9bd5 [3204]" strokeweight="3pt">
-                <v:stroke joinstyle="miter"/>
-              </v:line>
-            </w:pict>
-          </mc:Fallback>
-        </mc:AlternateContent>
-      </w:r>
-      <w:r>
-        <w:rPr>
-          <w:rFonts w:ascii="Tahoma" w:hAnsi="Tahoma" w:cs="Tahoma"/>
-          <w:noProof/>
-          <w:sz w:val="24"/>
-        </w:rPr>
-        <mc:AlternateContent>
-          <mc:Choice Requires="wps">
-            <w:drawing>
-              <wp:anchor distT="0" distB="0" distL="114300" distR="114300" simplePos="0" relativeHeight="251676672" behindDoc="0" locked="0" layoutInCell="1" allowOverlap="1" wp14:anchorId="6326C32F" wp14:editId="611AC2E1">
-                <wp:simplePos x="0" y="0"/>
-                <wp:positionH relativeFrom="column">
-                  <wp:posOffset>2990849</wp:posOffset>
-                </wp:positionH>
-                <wp:positionV relativeFrom="paragraph">
-                  <wp:posOffset>547369</wp:posOffset>
-                </wp:positionV>
-                <wp:extent cx="0" cy="809625"/>
-                <wp:effectExtent l="19050" t="0" r="19050" b="28575"/>
-                <wp:wrapNone/>
-                <wp:docPr id="16" name="Straight Connector 16"/>
-                <wp:cNvGraphicFramePr/>
-                <a:graphic xmlns:a="http://schemas.openxmlformats.org/drawingml/2006/main">
-                  <a:graphicData uri="http://schemas.microsoft.com/office/word/2010/wordprocessingShape">
-                    <wps:wsp>
-                      <wps:cNvCnPr/>
-                      <wps:spPr>
-                        <a:xfrm flipH="1">
-                          <a:off x="0" y="0"/>
-                          <a:ext cx="0" cy="809625"/>
-                        </a:xfrm>
-                        <a:prstGeom prst="line">
-                          <a:avLst/>
-                        </a:prstGeom>
-                        <a:ln w="38100"/>
-                      </wps:spPr>
-                      <wps:style>
-                        <a:lnRef idx="1">
-                          <a:schemeClr val="accent1"/>
-                        </a:lnRef>
-                        <a:fillRef idx="0">
-                          <a:schemeClr val="accent1"/>
-                        </a:fillRef>
-                        <a:effectRef idx="0">
-                          <a:schemeClr val="accent1"/>
-                        </a:effectRef>
-                        <a:fontRef idx="minor">
-                          <a:schemeClr val="tx1"/>
-                        </a:fontRef>
-                      </wps:style>
-                      <wps:bodyPr/>
-                    </wps:wsp>
-                  </a:graphicData>
-                </a:graphic>
-                <wp14:sizeRelH relativeFrom="margin">
-                  <wp14:pctWidth>0</wp14:pctWidth>
-                </wp14:sizeRelH>
-                <wp14:sizeRelV relativeFrom="margin">
-                  <wp14:pctHeight>0</wp14:pctHeight>
-                </wp14:sizeRelV>
-              </wp:anchor>
-            </w:drawing>
-          </mc:Choice>
-          <mc:Fallback>
-            <w:pict>
-              <v:line w14:anchorId="2FB1EF86" id="Straight Connector 16" o:spid="_x0000_s1026" style="position:absolute;flip:x;z-index:251676672;visibility:visible;mso-wrap-style:square;mso-width-percent:0;mso-height-percent:0;mso-wrap-distance-left:9pt;mso-wrap-distance-top:0;mso-wrap-distance-right:9pt;mso-wrap-distance-bottom:0;mso-position-horizontal:absolute;mso-position-horizontal-relative:text;mso-position-vertical:absolute;mso-position-vertical-relative:text;mso-width-percent:0;mso-height-percent:0;mso-width-relative:margin;mso-height-relative:margin" from="235.5pt,43.1pt" to="235.5pt,106.85pt" o:gfxdata="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" strokecolor="#5b9bd5 [3204]" strokeweight="3pt">
-                <v:stroke joinstyle="miter"/>
-              </v:line>
-            </w:pict>
-          </mc:Fallback>
-        </mc:AlternateContent>
-      </w:r>
-      <w:r>
-        <w:rPr>
-          <w:rFonts w:ascii="Tahoma" w:hAnsi="Tahoma" w:cs="Tahoma"/>
-          <w:sz w:val="24"/>
-        </w:rPr>
-        <w:t>The User should now be able to see a histogram with a large signal and other flatter areas. The user can enter in the areas that a good sample of the noise could come from and also an area where a good sample of the signal can come from. After entering in these values, the user can Generate the root file.</w:t>
-      </w:r>
-      <w:r>
-        <w:rPr>
-          <w:rFonts w:ascii="Tahoma" w:hAnsi="Tahoma" w:cs="Tahoma"/>
-          <w:sz w:val="24"/>
-        </w:rPr>
-        <w:t xml:space="preserve"> The ranges should include 10</w:t>
-      </w:r>
-      <w:r>
-        <w:rPr>
-          <w:rFonts w:ascii="Tahoma" w:hAnsi="Tahoma" w:cs="Tahoma"/>
-          <w:sz w:val="24"/>
-        </w:rPr>
-        <w:t>0-20</w:t>
-      </w:r>
-      <w:r>
-        <w:rPr>
-          <w:rFonts w:ascii="Tahoma" w:hAnsi="Tahoma" w:cs="Tahoma"/>
-          <w:sz w:val="24"/>
-        </w:rPr>
-        <w:t>0 data points. (Ex: 550-750 or 200-3</w:t>
-      </w:r>
-      <w:r>
-        <w:rPr>
-          <w:rFonts w:ascii="Tahoma" w:hAnsi="Tahoma" w:cs="Tahoma"/>
-          <w:sz w:val="24"/>
-        </w:rPr>
-        <w:t>00)</w:t>
-      </w:r>
-      <w:r>
-        <w:rPr>
-          <w:noProof/>
         </w:rPr>
         <w:drawing>
-          <wp:anchor distT="0" distB="0" distL="114300" distR="114300" simplePos="0" relativeHeight="251668480" behindDoc="0" locked="0" layoutInCell="1" allowOverlap="1" wp14:anchorId="672D014E" wp14:editId="4497F21D">
+          <wp:anchor distT="0" distB="0" distL="114300" distR="114300" simplePos="0" relativeHeight="251668480" behindDoc="0" locked="0" layoutInCell="1" allowOverlap="1" wp14:anchorId="268934EB" wp14:editId="78BFECD1">
             <wp:simplePos x="0" y="0"/>
             <wp:positionH relativeFrom="page">
               <wp:posOffset>2898167</wp:posOffset>
@@ -3154,7 +2604,23 @@
           <w:rFonts w:ascii="Tahoma" w:hAnsi="Tahoma" w:cs="Tahoma"/>
           <w:sz w:val="24"/>
         </w:rPr>
-        <w:t xml:space="preserve">The View buttons will display a distribution of the integrated charge for the number of events. The mean of the distribution would be considered as the actual location of that distribution. The Noise subtracted from </w:t>
+        <w:t xml:space="preserve">The View buttons </w:t>
+      </w:r>
+      <w:proofErr w:type="gramStart"/>
+      <w:r>
+        <w:rPr>
+          <w:rFonts w:ascii="Tahoma" w:hAnsi="Tahoma" w:cs="Tahoma"/>
+          <w:sz w:val="24"/>
+        </w:rPr>
+        <w:t>will</w:t>
+      </w:r>
+      <w:proofErr w:type="gramEnd"/>
+      <w:r>
+        <w:rPr>
+          <w:rFonts w:ascii="Tahoma" w:hAnsi="Tahoma" w:cs="Tahoma"/>
+          <w:sz w:val="24"/>
+        </w:rPr>
+        <w:t xml:space="preserve"> display a distribution of the integrated charge for the number of events. The mean of the distribution would be considered as the actual location of that distribution. The Noise subtracted from </w:t>
       </w:r>
       <w:r>
         <w:rPr>
@@ -3206,7 +2672,6 @@
           <w:rFonts w:ascii="Tahoma" w:hAnsi="Tahoma" w:cs="Tahoma"/>
           <w:sz w:val="24"/>
         </w:rPr>
-        <w:lastRenderedPageBreak/>
         <w:t xml:space="preserve">Using the exit button when finished will help prevent against things freezing from just closing the entire application out. </w:t>
       </w:r>
       <w:r>
@@ -3231,6 +2696,22 @@
           <w:sz w:val="24"/>
         </w:rPr>
         <w:t xml:space="preserve"> binary file. </w:t>
+      </w:r>
+    </w:p>
+    <w:p>
+      <w:pPr>
+        <w:rPr>
+          <w:rFonts w:ascii="Tahoma" w:hAnsi="Tahoma" w:cs="Tahoma"/>
+          <w:sz w:val="24"/>
+        </w:rPr>
+      </w:pPr>
+    </w:p>
+    <w:p>
+      <w:pPr>
+        <w:pStyle w:val="Heading1"/>
+      </w:pPr>
+      <w:r>
+        <w:t xml:space="preserve">Technicalities of the system </w:t>
       </w:r>
     </w:p>
     <w:p>
@@ -3250,23 +2731,221 @@
           <w:rFonts w:ascii="Tahoma" w:hAnsi="Tahoma" w:cs="Tahoma"/>
           <w:sz w:val="24"/>
         </w:rPr>
-        <w:t xml:space="preserve">The Analysis program takes the binary file and creates two root files. The root file is just named exactly what the binary file is named, and is essentially just a root compilation of the data inside of the binary file. This root file is what produces the compilation plot of the </w:t>
-      </w:r>
-      <w:r>
-        <w:rPr>
-          <w:rFonts w:ascii="Tahoma" w:hAnsi="Tahoma" w:cs="Tahoma"/>
-          <w:sz w:val="24"/>
-        </w:rPr>
-        <w:t xml:space="preserve">many events overlaid </w:t>
+        <w:t xml:space="preserve">The Analysis program takes the binary file and creates two root files. The </w:t>
+      </w:r>
+      <w:r>
+        <w:rPr>
+          <w:rFonts w:ascii="Tahoma" w:hAnsi="Tahoma" w:cs="Tahoma"/>
+          <w:sz w:val="24"/>
+        </w:rPr>
+        <w:t xml:space="preserve">first </w:t>
+      </w:r>
+      <w:r>
+        <w:rPr>
+          <w:rFonts w:ascii="Tahoma" w:hAnsi="Tahoma" w:cs="Tahoma"/>
+          <w:sz w:val="24"/>
+        </w:rPr>
+        <w:t xml:space="preserve">root file is just named exactly what the binary file is named, and is essentially just a root compilation of the data inside of the binary file. This root file is what produces the compilation plot of the </w:t>
+      </w:r>
+      <w:r>
+        <w:rPr>
+          <w:rFonts w:ascii="Tahoma" w:hAnsi="Tahoma" w:cs="Tahoma"/>
+          <w:sz w:val="24"/>
+        </w:rPr>
+        <w:t xml:space="preserve">many events overlaid on top of one another. </w:t>
+      </w:r>
+      <w:r>
+        <w:rPr>
+          <w:rFonts w:ascii="Tahoma" w:hAnsi="Tahoma" w:cs="Tahoma"/>
+          <w:sz w:val="24"/>
+        </w:rPr>
+        <w:t xml:space="preserve">The second root file contains the histograms of the analyzed data that we mostly care about. </w:t>
+      </w:r>
+    </w:p>
+    <w:p>
+      <w:pPr>
+        <w:pStyle w:val="ListParagraph"/>
+        <w:numPr>
+          <w:ilvl w:val="0"/>
+          <w:numId w:val="5"/>
+        </w:numPr>
+        <w:rPr>
+          <w:rFonts w:ascii="Tahoma" w:hAnsi="Tahoma" w:cs="Tahoma"/>
+          <w:sz w:val="24"/>
+        </w:rPr>
+      </w:pPr>
+      <w:r>
+        <w:rPr>
+          <w:rFonts w:ascii="Tahoma" w:hAnsi="Tahoma" w:cs="Tahoma"/>
+          <w:sz w:val="24"/>
+        </w:rPr>
+        <w:t xml:space="preserve">The Time Scale Information is dependent upon </w:t>
+      </w:r>
+      <w:r>
+        <w:rPr>
+          <w:rFonts w:ascii="Tahoma" w:hAnsi="Tahoma" w:cs="Tahoma"/>
+          <w:sz w:val="24"/>
+        </w:rPr>
+        <w:t>how the user takes the data in the oscilloscope program. This Time Scale variable should be attached to the first root file and propagate to the second one. (If implemented)</w:t>
+      </w:r>
+    </w:p>
+    <w:p>
+      <w:pPr>
+        <w:rPr>
+          <w:rFonts w:ascii="Tahoma" w:eastAsiaTheme="minorHAnsi" w:hAnsi="Tahoma" w:cs="Tahoma"/>
+          <w:sz w:val="24"/>
+        </w:rPr>
+      </w:pPr>
+    </w:p>
+    <w:p>
+      <w:pPr>
+        <w:pStyle w:val="Heading1"/>
+        <w:rPr>
+          <w:rFonts w:eastAsiaTheme="minorHAnsi"/>
+        </w:rPr>
+      </w:pPr>
+      <w:r>
+        <w:rPr>
+          <w:rFonts w:eastAsiaTheme="minorHAnsi"/>
+        </w:rPr>
+        <w:t>Where things are located</w:t>
+      </w:r>
+    </w:p>
+    <w:p>
+      <w:pPr>
+        <w:pStyle w:val="ListParagraph"/>
+        <w:numPr>
+          <w:ilvl w:val="0"/>
+          <w:numId w:val="10"/>
+        </w:numPr>
+      </w:pPr>
+      <w:r>
+        <w:t xml:space="preserve">In </w:t>
+      </w:r>
+      <w:r>
+        <w:t>C:\DRSDataAnalysis\DRS_Projects</w:t>
+      </w:r>
+      <w:r>
+        <w:t xml:space="preserve"> , there are 3 different types of programs that get run: </w:t>
+      </w:r>
+    </w:p>
+    <w:p>
+      <w:pPr>
+        <w:pStyle w:val="ListParagraph"/>
+        <w:numPr>
+          <w:ilvl w:val="0"/>
+          <w:numId w:val="8"/>
+        </w:numPr>
+      </w:pPr>
+      <w:proofErr w:type="spellStart"/>
+      <w:r>
+        <w:t>c_settles_dat_to_root_converter</w:t>
+      </w:r>
+      <w:proofErr w:type="spellEnd"/>
+    </w:p>
+    <w:p>
+      <w:pPr>
+        <w:pStyle w:val="ListParagraph"/>
+        <w:numPr>
+          <w:ilvl w:val="1"/>
+          <w:numId w:val="8"/>
+        </w:numPr>
+      </w:pPr>
+      <w:proofErr w:type="gramStart"/>
+      <w:r>
+        <w:t>contains</w:t>
+      </w:r>
+      <w:proofErr w:type="gramEnd"/>
+      <w:r>
+        <w:t xml:space="preserve"> the executable </w:t>
+      </w:r>
+      <w:r>
+        <w:t xml:space="preserve">and the code </w:t>
+      </w:r>
+      <w:r>
+        <w:t xml:space="preserve">that converts the binary to root. </w:t>
+      </w:r>
+    </w:p>
+    <w:p>
+      <w:pPr>
+        <w:pStyle w:val="ListParagraph"/>
+        <w:numPr>
+          <w:ilvl w:val="0"/>
+          <w:numId w:val="8"/>
+        </w:numPr>
+      </w:pPr>
+      <w:proofErr w:type="spellStart"/>
+      <w:r>
+        <w:t>GuiApp</w:t>
+      </w:r>
+      <w:proofErr w:type="spellEnd"/>
+    </w:p>
+    <w:p>
+      <w:pPr>
+        <w:pStyle w:val="ListParagraph"/>
+        <w:numPr>
+          <w:ilvl w:val="1"/>
+          <w:numId w:val="8"/>
+        </w:numPr>
+      </w:pPr>
+      <w:r>
+        <w:t xml:space="preserve">Contain the code for the User Interface that has the ability to call the other two programs. </w:t>
+      </w:r>
+    </w:p>
+    <w:p>
+      <w:pPr>
+        <w:pStyle w:val="ListParagraph"/>
+        <w:numPr>
+          <w:ilvl w:val="0"/>
+          <w:numId w:val="8"/>
+        </w:numPr>
+      </w:pPr>
+      <w:r>
+        <w:t>Integration</w:t>
+      </w:r>
+    </w:p>
+    <w:p>
+      <w:pPr>
+        <w:pStyle w:val="ListParagraph"/>
+        <w:numPr>
+          <w:ilvl w:val="1"/>
+          <w:numId w:val="8"/>
+        </w:numPr>
+      </w:pPr>
+      <w:r>
+        <w:t xml:space="preserve">Contains the code that creates the Analyzed Root File with the Signal Integral, and Average of events. </w:t>
       </w:r>
       <w:bookmarkStart w:id="0" w:name="_GoBack"/>
       <w:bookmarkEnd w:id="0"/>
-      <w:r>
-        <w:rPr>
-          <w:rFonts w:ascii="Tahoma" w:hAnsi="Tahoma" w:cs="Tahoma"/>
-          <w:sz w:val="24"/>
-        </w:rPr>
-        <w:t xml:space="preserve">on top of one another. </w:t>
+    </w:p>
+    <w:p>
+      <w:pPr>
+        <w:pStyle w:val="ListParagraph"/>
+        <w:numPr>
+          <w:ilvl w:val="0"/>
+          <w:numId w:val="9"/>
+        </w:numPr>
+      </w:pPr>
+      <w:r>
+        <w:t xml:space="preserve">There is a folder of data in </w:t>
+      </w:r>
+      <w:r>
+        <w:t>C:\DRSDataAnalysis\DRS_Data</w:t>
+      </w:r>
+      <w:r>
+        <w:t xml:space="preserve"> that mostly contains development data</w:t>
+      </w:r>
+    </w:p>
+    <w:p>
+      <w:pPr>
+        <w:pStyle w:val="ListParagraph"/>
+        <w:numPr>
+          <w:ilvl w:val="0"/>
+          <w:numId w:val="9"/>
+        </w:numPr>
+      </w:pPr>
+      <w:r>
+        <w:t xml:space="preserve">In the root file, there is a T variable that stores all data original collected such as the Time Scale. </w:t>
       </w:r>
     </w:p>
     <w:sectPr>
@@ -3281,7 +2960,232 @@
 
 <file path=word/numbering.xml><?xml version="1.0" encoding="utf-8"?>
 <w:numbering xmlns:wpc="http://schemas.microsoft.com/office/word/2010/wordprocessingCanvas" xmlns:mc="http://schemas.openxmlformats.org/markup-compatibility/2006" xmlns:o="urn:schemas-microsoft-com:office:office" xmlns:r="http://schemas.openxmlformats.org/officeDocument/2006/relationships" xmlns:m="http://schemas.openxmlformats.org/officeDocument/2006/math" xmlns:v="urn:schemas-microsoft-com:vml" xmlns:wp14="http://schemas.microsoft.com/office/word/2010/wordprocessingDrawing" xmlns:wp="http://schemas.openxmlformats.org/drawingml/2006/wordprocessingDrawing" xmlns:w10="urn:schemas-microsoft-com:office:word" xmlns:w="http://schemas.openxmlformats.org/wordprocessingml/2006/main" xmlns:w14="http://schemas.microsoft.com/office/word/2010/wordml" xmlns:w15="http://schemas.microsoft.com/office/word/2012/wordml" xmlns:wpg="http://schemas.microsoft.com/office/word/2010/wordprocessingGroup" xmlns:wpi="http://schemas.microsoft.com/office/word/2010/wordprocessingInk" xmlns:wne="http://schemas.microsoft.com/office/word/2006/wordml" xmlns:wps="http://schemas.microsoft.com/office/word/2010/wordprocessingShape" mc:Ignorable="w14 w15 wp14">
-  <w:abstractNum w:abstractNumId="0">
+  <w:abstractNum w:abstractNumId="0" w15:restartNumberingAfterBreak="0">
+    <w:nsid w:val="083803A0"/>
+    <w:multiLevelType w:val="hybridMultilevel"/>
+    <w:tmpl w:val="8200BF54"/>
+    <w:lvl w:ilvl="0" w:tplc="04090001">
+      <w:start w:val="1"/>
+      <w:numFmt w:val="bullet"/>
+      <w:lvlText w:val=""/>
+      <w:lvlJc w:val="left"/>
+      <w:pPr>
+        <w:ind w:left="720" w:hanging="360"/>
+      </w:pPr>
+      <w:rPr>
+        <w:rFonts w:ascii="Symbol" w:hAnsi="Symbol" w:hint="default"/>
+      </w:rPr>
+    </w:lvl>
+    <w:lvl w:ilvl="1" w:tplc="04090003">
+      <w:start w:val="1"/>
+      <w:numFmt w:val="bullet"/>
+      <w:lvlText w:val="o"/>
+      <w:lvlJc w:val="left"/>
+      <w:pPr>
+        <w:ind w:left="1440" w:hanging="360"/>
+      </w:pPr>
+      <w:rPr>
+        <w:rFonts w:ascii="Courier New" w:hAnsi="Courier New" w:cs="Courier New" w:hint="default"/>
+      </w:rPr>
+    </w:lvl>
+    <w:lvl w:ilvl="2" w:tplc="04090005" w:tentative="1">
+      <w:start w:val="1"/>
+      <w:numFmt w:val="bullet"/>
+      <w:lvlText w:val=""/>
+      <w:lvlJc w:val="left"/>
+      <w:pPr>
+        <w:ind w:left="2160" w:hanging="360"/>
+      </w:pPr>
+      <w:rPr>
+        <w:rFonts w:ascii="Wingdings" w:hAnsi="Wingdings" w:hint="default"/>
+      </w:rPr>
+    </w:lvl>
+    <w:lvl w:ilvl="3" w:tplc="04090001" w:tentative="1">
+      <w:start w:val="1"/>
+      <w:numFmt w:val="bullet"/>
+      <w:lvlText w:val=""/>
+      <w:lvlJc w:val="left"/>
+      <w:pPr>
+        <w:ind w:left="2880" w:hanging="360"/>
+      </w:pPr>
+      <w:rPr>
+        <w:rFonts w:ascii="Symbol" w:hAnsi="Symbol" w:hint="default"/>
+      </w:rPr>
+    </w:lvl>
+    <w:lvl w:ilvl="4" w:tplc="04090003" w:tentative="1">
+      <w:start w:val="1"/>
+      <w:numFmt w:val="bullet"/>
+      <w:lvlText w:val="o"/>
+      <w:lvlJc w:val="left"/>
+      <w:pPr>
+        <w:ind w:left="3600" w:hanging="360"/>
+      </w:pPr>
+      <w:rPr>
+        <w:rFonts w:ascii="Courier New" w:hAnsi="Courier New" w:cs="Courier New" w:hint="default"/>
+      </w:rPr>
+    </w:lvl>
+    <w:lvl w:ilvl="5" w:tplc="04090005" w:tentative="1">
+      <w:start w:val="1"/>
+      <w:numFmt w:val="bullet"/>
+      <w:lvlText w:val=""/>
+      <w:lvlJc w:val="left"/>
+      <w:pPr>
+        <w:ind w:left="4320" w:hanging="360"/>
+      </w:pPr>
+      <w:rPr>
+        <w:rFonts w:ascii="Wingdings" w:hAnsi="Wingdings" w:hint="default"/>
+      </w:rPr>
+    </w:lvl>
+    <w:lvl w:ilvl="6" w:tplc="04090001" w:tentative="1">
+      <w:start w:val="1"/>
+      <w:numFmt w:val="bullet"/>
+      <w:lvlText w:val=""/>
+      <w:lvlJc w:val="left"/>
+      <w:pPr>
+        <w:ind w:left="5040" w:hanging="360"/>
+      </w:pPr>
+      <w:rPr>
+        <w:rFonts w:ascii="Symbol" w:hAnsi="Symbol" w:hint="default"/>
+      </w:rPr>
+    </w:lvl>
+    <w:lvl w:ilvl="7" w:tplc="04090003" w:tentative="1">
+      <w:start w:val="1"/>
+      <w:numFmt w:val="bullet"/>
+      <w:lvlText w:val="o"/>
+      <w:lvlJc w:val="left"/>
+      <w:pPr>
+        <w:ind w:left="5760" w:hanging="360"/>
+      </w:pPr>
+      <w:rPr>
+        <w:rFonts w:ascii="Courier New" w:hAnsi="Courier New" w:cs="Courier New" w:hint="default"/>
+      </w:rPr>
+    </w:lvl>
+    <w:lvl w:ilvl="8" w:tplc="04090005" w:tentative="1">
+      <w:start w:val="1"/>
+      <w:numFmt w:val="bullet"/>
+      <w:lvlText w:val=""/>
+      <w:lvlJc w:val="left"/>
+      <w:pPr>
+        <w:ind w:left="6480" w:hanging="360"/>
+      </w:pPr>
+      <w:rPr>
+        <w:rFonts w:ascii="Wingdings" w:hAnsi="Wingdings" w:hint="default"/>
+      </w:rPr>
+    </w:lvl>
+  </w:abstractNum>
+  <w:abstractNum w:abstractNumId="1" w15:restartNumberingAfterBreak="0">
+    <w:nsid w:val="0CCE6906"/>
+    <w:multiLevelType w:val="hybridMultilevel"/>
+    <w:tmpl w:val="5DE80B90"/>
+    <w:lvl w:ilvl="0" w:tplc="FDFC47E4">
+      <w:numFmt w:val="bullet"/>
+      <w:lvlText w:val=""/>
+      <w:lvlJc w:val="left"/>
+      <w:pPr>
+        <w:ind w:left="360" w:hanging="360"/>
+      </w:pPr>
+      <w:rPr>
+        <w:rFonts w:ascii="Wingdings" w:eastAsiaTheme="minorEastAsia" w:hAnsi="Wingdings" w:cstheme="minorBidi" w:hint="default"/>
+      </w:rPr>
+    </w:lvl>
+    <w:lvl w:ilvl="1" w:tplc="04090003" w:tentative="1">
+      <w:start w:val="1"/>
+      <w:numFmt w:val="bullet"/>
+      <w:lvlText w:val="o"/>
+      <w:lvlJc w:val="left"/>
+      <w:pPr>
+        <w:ind w:left="1080" w:hanging="360"/>
+      </w:pPr>
+      <w:rPr>
+        <w:rFonts w:ascii="Courier New" w:hAnsi="Courier New" w:cs="Courier New" w:hint="default"/>
+      </w:rPr>
+    </w:lvl>
+    <w:lvl w:ilvl="2" w:tplc="04090005" w:tentative="1">
+      <w:start w:val="1"/>
+      <w:numFmt w:val="bullet"/>
+      <w:lvlText w:val=""/>
+      <w:lvlJc w:val="left"/>
+      <w:pPr>
+        <w:ind w:left="1800" w:hanging="360"/>
+      </w:pPr>
+      <w:rPr>
+        <w:rFonts w:ascii="Wingdings" w:hAnsi="Wingdings" w:hint="default"/>
+      </w:rPr>
+    </w:lvl>
+    <w:lvl w:ilvl="3" w:tplc="04090001" w:tentative="1">
+      <w:start w:val="1"/>
+      <w:numFmt w:val="bullet"/>
+      <w:lvlText w:val=""/>
+      <w:lvlJc w:val="left"/>
+      <w:pPr>
+        <w:ind w:left="2520" w:hanging="360"/>
+      </w:pPr>
+      <w:rPr>
+        <w:rFonts w:ascii="Symbol" w:hAnsi="Symbol" w:hint="default"/>
+      </w:rPr>
+    </w:lvl>
+    <w:lvl w:ilvl="4" w:tplc="04090003" w:tentative="1">
+      <w:start w:val="1"/>
+      <w:numFmt w:val="bullet"/>
+      <w:lvlText w:val="o"/>
+      <w:lvlJc w:val="left"/>
+      <w:pPr>
+        <w:ind w:left="3240" w:hanging="360"/>
+      </w:pPr>
+      <w:rPr>
+        <w:rFonts w:ascii="Courier New" w:hAnsi="Courier New" w:cs="Courier New" w:hint="default"/>
+      </w:rPr>
+    </w:lvl>
+    <w:lvl w:ilvl="5" w:tplc="04090005" w:tentative="1">
+      <w:start w:val="1"/>
+      <w:numFmt w:val="bullet"/>
+      <w:lvlText w:val=""/>
+      <w:lvlJc w:val="left"/>
+      <w:pPr>
+        <w:ind w:left="3960" w:hanging="360"/>
+      </w:pPr>
+      <w:rPr>
+        <w:rFonts w:ascii="Wingdings" w:hAnsi="Wingdings" w:hint="default"/>
+      </w:rPr>
+    </w:lvl>
+    <w:lvl w:ilvl="6" w:tplc="04090001" w:tentative="1">
+      <w:start w:val="1"/>
+      <w:numFmt w:val="bullet"/>
+      <w:lvlText w:val=""/>
+      <w:lvlJc w:val="left"/>
+      <w:pPr>
+        <w:ind w:left="4680" w:hanging="360"/>
+      </w:pPr>
+      <w:rPr>
+        <w:rFonts w:ascii="Symbol" w:hAnsi="Symbol" w:hint="default"/>
+      </w:rPr>
+    </w:lvl>
+    <w:lvl w:ilvl="7" w:tplc="04090003" w:tentative="1">
+      <w:start w:val="1"/>
+      <w:numFmt w:val="bullet"/>
+      <w:lvlText w:val="o"/>
+      <w:lvlJc w:val="left"/>
+      <w:pPr>
+        <w:ind w:left="5400" w:hanging="360"/>
+      </w:pPr>
+      <w:rPr>
+        <w:rFonts w:ascii="Courier New" w:hAnsi="Courier New" w:cs="Courier New" w:hint="default"/>
+      </w:rPr>
+    </w:lvl>
+    <w:lvl w:ilvl="8" w:tplc="04090005" w:tentative="1">
+      <w:start w:val="1"/>
+      <w:numFmt w:val="bullet"/>
+      <w:lvlText w:val=""/>
+      <w:lvlJc w:val="left"/>
+      <w:pPr>
+        <w:ind w:left="6120" w:hanging="360"/>
+      </w:pPr>
+      <w:rPr>
+        <w:rFonts w:ascii="Wingdings" w:hAnsi="Wingdings" w:hint="default"/>
+      </w:rPr>
+    </w:lvl>
+  </w:abstractNum>
+  <w:abstractNum w:abstractNumId="2" w15:restartNumberingAfterBreak="0">
     <w:nsid w:val="1A8D463D"/>
     <w:multiLevelType w:val="hybridMultilevel"/>
     <w:tmpl w:val="038ED2AC"/>
@@ -3394,7 +3298,7 @@
       </w:rPr>
     </w:lvl>
   </w:abstractNum>
-  <w:abstractNum w:abstractNumId="1">
+  <w:abstractNum w:abstractNumId="3" w15:restartNumberingAfterBreak="0">
     <w:nsid w:val="27964D15"/>
     <w:multiLevelType w:val="hybridMultilevel"/>
     <w:tmpl w:val="B2FE5982"/>
@@ -3483,7 +3387,7 @@
       </w:pPr>
     </w:lvl>
   </w:abstractNum>
-  <w:abstractNum w:abstractNumId="2">
+  <w:abstractNum w:abstractNumId="4" w15:restartNumberingAfterBreak="0">
     <w:nsid w:val="3C0C4D87"/>
     <w:multiLevelType w:val="hybridMultilevel"/>
     <w:tmpl w:val="17BCEFC8"/>
@@ -3596,7 +3500,7 @@
       </w:rPr>
     </w:lvl>
   </w:abstractNum>
-  <w:abstractNum w:abstractNumId="3">
+  <w:abstractNum w:abstractNumId="5" w15:restartNumberingAfterBreak="0">
     <w:nsid w:val="4BB75FB8"/>
     <w:multiLevelType w:val="hybridMultilevel"/>
     <w:tmpl w:val="293C369E"/>
@@ -3685,7 +3589,7 @@
       </w:pPr>
     </w:lvl>
   </w:abstractNum>
-  <w:abstractNum w:abstractNumId="4">
+  <w:abstractNum w:abstractNumId="6" w15:restartNumberingAfterBreak="0">
     <w:nsid w:val="65955149"/>
     <w:multiLevelType w:val="hybridMultilevel"/>
     <w:tmpl w:val="8BB4EFDC"/>
@@ -3798,7 +3702,7 @@
       </w:rPr>
     </w:lvl>
   </w:abstractNum>
-  <w:abstractNum w:abstractNumId="5">
+  <w:abstractNum w:abstractNumId="7" w15:restartNumberingAfterBreak="0">
     <w:nsid w:val="66800EE4"/>
     <w:multiLevelType w:val="hybridMultilevel"/>
     <w:tmpl w:val="400EA36A"/>
@@ -3887,7 +3791,119 @@
       </w:pPr>
     </w:lvl>
   </w:abstractNum>
-  <w:abstractNum w:abstractNumId="6">
+  <w:abstractNum w:abstractNumId="8" w15:restartNumberingAfterBreak="0">
+    <w:nsid w:val="74A06FFA"/>
+    <w:multiLevelType w:val="hybridMultilevel"/>
+    <w:tmpl w:val="CF383F7A"/>
+    <w:lvl w:ilvl="0" w:tplc="24D8BDBE">
+      <w:numFmt w:val="bullet"/>
+      <w:lvlText w:val=""/>
+      <w:lvlJc w:val="left"/>
+      <w:pPr>
+        <w:ind w:left="360" w:hanging="360"/>
+      </w:pPr>
+      <w:rPr>
+        <w:rFonts w:ascii="Wingdings" w:eastAsiaTheme="minorEastAsia" w:hAnsi="Wingdings" w:cstheme="minorBidi" w:hint="default"/>
+      </w:rPr>
+    </w:lvl>
+    <w:lvl w:ilvl="1" w:tplc="04090003" w:tentative="1">
+      <w:start w:val="1"/>
+      <w:numFmt w:val="bullet"/>
+      <w:lvlText w:val="o"/>
+      <w:lvlJc w:val="left"/>
+      <w:pPr>
+        <w:ind w:left="1080" w:hanging="360"/>
+      </w:pPr>
+      <w:rPr>
+        <w:rFonts w:ascii="Courier New" w:hAnsi="Courier New" w:cs="Courier New" w:hint="default"/>
+      </w:rPr>
+    </w:lvl>
+    <w:lvl w:ilvl="2" w:tplc="04090005" w:tentative="1">
+      <w:start w:val="1"/>
+      <w:numFmt w:val="bullet"/>
+      <w:lvlText w:val=""/>
+      <w:lvlJc w:val="left"/>
+      <w:pPr>
+        <w:ind w:left="1800" w:hanging="360"/>
+      </w:pPr>
+      <w:rPr>
+        <w:rFonts w:ascii="Wingdings" w:hAnsi="Wingdings" w:hint="default"/>
+      </w:rPr>
+    </w:lvl>
+    <w:lvl w:ilvl="3" w:tplc="04090001" w:tentative="1">
+      <w:start w:val="1"/>
+      <w:numFmt w:val="bullet"/>
+      <w:lvlText w:val=""/>
+      <w:lvlJc w:val="left"/>
+      <w:pPr>
+        <w:ind w:left="2520" w:hanging="360"/>
+      </w:pPr>
+      <w:rPr>
+        <w:rFonts w:ascii="Symbol" w:hAnsi="Symbol" w:hint="default"/>
+      </w:rPr>
+    </w:lvl>
+    <w:lvl w:ilvl="4" w:tplc="04090003" w:tentative="1">
+      <w:start w:val="1"/>
+      <w:numFmt w:val="bullet"/>
+      <w:lvlText w:val="o"/>
+      <w:lvlJc w:val="left"/>
+      <w:pPr>
+        <w:ind w:left="3240" w:hanging="360"/>
+      </w:pPr>
+      <w:rPr>
+        <w:rFonts w:ascii="Courier New" w:hAnsi="Courier New" w:cs="Courier New" w:hint="default"/>
+      </w:rPr>
+    </w:lvl>
+    <w:lvl w:ilvl="5" w:tplc="04090005" w:tentative="1">
+      <w:start w:val="1"/>
+      <w:numFmt w:val="bullet"/>
+      <w:lvlText w:val=""/>
+      <w:lvlJc w:val="left"/>
+      <w:pPr>
+        <w:ind w:left="3960" w:hanging="360"/>
+      </w:pPr>
+      <w:rPr>
+        <w:rFonts w:ascii="Wingdings" w:hAnsi="Wingdings" w:hint="default"/>
+      </w:rPr>
+    </w:lvl>
+    <w:lvl w:ilvl="6" w:tplc="04090001" w:tentative="1">
+      <w:start w:val="1"/>
+      <w:numFmt w:val="bullet"/>
+      <w:lvlText w:val=""/>
+      <w:lvlJc w:val="left"/>
+      <w:pPr>
+        <w:ind w:left="4680" w:hanging="360"/>
+      </w:pPr>
+      <w:rPr>
+        <w:rFonts w:ascii="Symbol" w:hAnsi="Symbol" w:hint="default"/>
+      </w:rPr>
+    </w:lvl>
+    <w:lvl w:ilvl="7" w:tplc="04090003" w:tentative="1">
+      <w:start w:val="1"/>
+      <w:numFmt w:val="bullet"/>
+      <w:lvlText w:val="o"/>
+      <w:lvlJc w:val="left"/>
+      <w:pPr>
+        <w:ind w:left="5400" w:hanging="360"/>
+      </w:pPr>
+      <w:rPr>
+        <w:rFonts w:ascii="Courier New" w:hAnsi="Courier New" w:cs="Courier New" w:hint="default"/>
+      </w:rPr>
+    </w:lvl>
+    <w:lvl w:ilvl="8" w:tplc="04090005" w:tentative="1">
+      <w:start w:val="1"/>
+      <w:numFmt w:val="bullet"/>
+      <w:lvlText w:val=""/>
+      <w:lvlJc w:val="left"/>
+      <w:pPr>
+        <w:ind w:left="6120" w:hanging="360"/>
+      </w:pPr>
+      <w:rPr>
+        <w:rFonts w:ascii="Wingdings" w:hAnsi="Wingdings" w:hint="default"/>
+      </w:rPr>
+    </w:lvl>
+  </w:abstractNum>
+  <w:abstractNum w:abstractNumId="9" w15:restartNumberingAfterBreak="0">
     <w:nsid w:val="786F093E"/>
     <w:multiLevelType w:val="hybridMultilevel"/>
     <w:tmpl w:val="A120B2EC"/>
@@ -4001,25 +4017,34 @@
     </w:lvl>
   </w:abstractNum>
   <w:num w:numId="1">
+    <w:abstractNumId w:val="5"/>
+  </w:num>
+  <w:num w:numId="2">
+    <w:abstractNumId w:val="4"/>
+  </w:num>
+  <w:num w:numId="3">
+    <w:abstractNumId w:val="2"/>
+  </w:num>
+  <w:num w:numId="4">
+    <w:abstractNumId w:val="7"/>
+  </w:num>
+  <w:num w:numId="5">
     <w:abstractNumId w:val="3"/>
   </w:num>
-  <w:num w:numId="2">
-    <w:abstractNumId w:val="2"/>
+  <w:num w:numId="6">
+    <w:abstractNumId w:val="9"/>
   </w:num>
-  <w:num w:numId="3">
+  <w:num w:numId="7">
+    <w:abstractNumId w:val="6"/>
+  </w:num>
+  <w:num w:numId="8">
     <w:abstractNumId w:val="0"/>
   </w:num>
-  <w:num w:numId="4">
-    <w:abstractNumId w:val="5"/>
-  </w:num>
-  <w:num w:numId="5">
+  <w:num w:numId="9">
     <w:abstractNumId w:val="1"/>
   </w:num>
-  <w:num w:numId="6">
-    <w:abstractNumId w:val="6"/>
-  </w:num>
-  <w:num w:numId="7">
-    <w:abstractNumId w:val="4"/>
+  <w:num w:numId="10">
+    <w:abstractNumId w:val="8"/>
   </w:num>
 </w:numbering>
 </file>
